--- a/COMO COMEÇAR NA PROGRAMAÇÃO.docx
+++ b/COMO COMEÇAR NA PROGRAMAÇÃO.docx
@@ -1,6 +1,6 @@
 
 <file path=word/document.xml><?xml version="1.0" encoding="utf-8"?>
-<w:document xmlns:wpc="http://schemas.microsoft.com/office/word/2010/wordprocessingCanvas" xmlns:cx="http://schemas.microsoft.com/office/drawing/2014/chartex" xmlns:cx1="http://schemas.microsoft.com/office/drawing/2015/9/8/chartex" xmlns:cx2="http://schemas.microsoft.com/office/drawing/2015/10/21/chartex" xmlns:cx3="http://schemas.microsoft.com/office/drawing/2016/5/9/chartex" xmlns:cx4="http://schemas.microsoft.com/office/drawing/2016/5/10/chartex" xmlns:cx5="http://schemas.microsoft.com/office/drawing/2016/5/11/chartex" xmlns:cx6="http://schemas.microsoft.com/office/drawing/2016/5/12/chartex" xmlns:cx7="http://schemas.microsoft.com/office/drawing/2016/5/13/chartex" xmlns:cx8="http://schemas.microsoft.com/office/drawing/2016/5/14/chartex" xmlns:mc="http://schemas.openxmlformats.org/markup-compatibility/2006" xmlns:aink="http://schemas.microsoft.com/office/drawing/2016/ink" xmlns:am3d="http://schemas.microsoft.com/office/drawing/2017/model3d" xmlns:o="urn:schemas-microsoft-com:office:office" xmlns:oel="http://schemas.microsoft.com/office/2019/extlst" xmlns:r="http://schemas.openxmlformats.org/officeDocument/2006/relationships" xmlns:m="http://schemas.openxmlformats.org/officeDocument/2006/math" xmlns:v="urn:schemas-microsoft-com:vml" xmlns:wp14="http://schemas.microsoft.com/office/word/2010/wordprocessingDrawing" xmlns:wp="http://schemas.openxmlformats.org/drawingml/2006/wordprocessingDrawing" xmlns:w10="urn:schemas-microsoft-com:office:word" xmlns:w="http://schemas.openxmlformats.org/wordprocessingml/2006/main" xmlns:w14="http://schemas.microsoft.com/office/word/2010/wordml" xmlns:w15="http://schemas.microsoft.com/office/word/2012/wordml" xmlns:w16cex="http://schemas.microsoft.com/office/word/2018/wordml/cex" xmlns:w16cid="http://schemas.microsoft.com/office/word/2016/wordml/cid" xmlns:w16="http://schemas.microsoft.com/office/word/2018/wordml" xmlns:w16sdtdh="http://schemas.microsoft.com/office/word/2020/wordml/sdtdatahash" xmlns:w16se="http://schemas.microsoft.com/office/word/2015/wordml/symex" xmlns:wpg="http://schemas.microsoft.com/office/word/2010/wordprocessingGroup" xmlns:wpi="http://schemas.microsoft.com/office/word/2010/wordprocessingInk" xmlns:wne="http://schemas.microsoft.com/office/word/2006/wordml" xmlns:wps="http://schemas.microsoft.com/office/word/2010/wordprocessingShape" mc:Ignorable="w14 w15 w16se w16cid w16 w16cex w16sdtdh wp14">
+<w:document xmlns:wpc="http://schemas.microsoft.com/office/word/2010/wordprocessingCanvas" xmlns:cx="http://schemas.microsoft.com/office/drawing/2014/chartex" xmlns:cx1="http://schemas.microsoft.com/office/drawing/2015/9/8/chartex" xmlns:cx2="http://schemas.microsoft.com/office/drawing/2015/10/21/chartex" xmlns:cx3="http://schemas.microsoft.com/office/drawing/2016/5/9/chartex" xmlns:cx4="http://schemas.microsoft.com/office/drawing/2016/5/10/chartex" xmlns:cx5="http://schemas.microsoft.com/office/drawing/2016/5/11/chartex" xmlns:cx6="http://schemas.microsoft.com/office/drawing/2016/5/12/chartex" xmlns:cx7="http://schemas.microsoft.com/office/drawing/2016/5/13/chartex" xmlns:cx8="http://schemas.microsoft.com/office/drawing/2016/5/14/chartex" xmlns:mc="http://schemas.openxmlformats.org/markup-compatibility/2006" xmlns:aink="http://schemas.microsoft.com/office/drawing/2016/ink" xmlns:am3d="http://schemas.microsoft.com/office/drawing/2017/model3d" xmlns:o="urn:schemas-microsoft-com:office:office" xmlns:oel="http://schemas.microsoft.com/office/2019/extlst" xmlns:r="http://schemas.openxmlformats.org/officeDocument/2006/relationships" xmlns:m="http://schemas.openxmlformats.org/officeDocument/2006/math" xmlns:v="urn:schemas-microsoft-com:vml" xmlns:wp14="http://schemas.microsoft.com/office/word/2010/wordprocessingDrawing" xmlns:wp="http://schemas.openxmlformats.org/drawingml/2006/wordprocessingDrawing" xmlns:w10="urn:schemas-microsoft-com:office:word" xmlns:w="http://schemas.openxmlformats.org/wordprocessingml/2006/main" xmlns:w14="http://schemas.microsoft.com/office/word/2010/wordml" xmlns:w15="http://schemas.microsoft.com/office/word/2012/wordml" xmlns:w16cex="http://schemas.microsoft.com/office/word/2018/wordml/cex" xmlns:w16cid="http://schemas.microsoft.com/office/word/2016/wordml/cid" xmlns:w16="http://schemas.microsoft.com/office/word/2018/wordml" xmlns:w16du="http://schemas.microsoft.com/office/word/2023/wordml/word16du" xmlns:w16sdtdh="http://schemas.microsoft.com/office/word/2020/wordml/sdtdatahash" xmlns:w16se="http://schemas.microsoft.com/office/word/2015/wordml/symex" xmlns:wpg="http://schemas.microsoft.com/office/word/2010/wordprocessingGroup" xmlns:wpi="http://schemas.microsoft.com/office/word/2010/wordprocessingInk" xmlns:wne="http://schemas.microsoft.com/office/word/2006/wordml" xmlns:wps="http://schemas.microsoft.com/office/word/2010/wordprocessingShape" mc:Ignorable="w14 w15 w16se w16cid w16 w16cex w16sdtdh wp14">
   <w:body>
     <w:p>
       <w:pPr>
@@ -30,10 +30,32 @@
         <w:jc w:val="center"/>
       </w:pPr>
     </w:p>
-    <w:p/>
-    <w:p>
-      <w:r>
-        <w:t>Front End – A parte visual das coi</w:t>
+    <w:p>
+      <w:r>
+        <w:br/>
+        <w:t xml:space="preserve">O que é programar? </w:t>
+      </w:r>
+      <w:r>
+        <w:br/>
+        <w:t xml:space="preserve">-Codar, Desenvolver, programar. É resolver problemas do mundo real através das linhas de código. </w:t>
+      </w:r>
+      <w:r>
+        <w:br/>
+        <w:t xml:space="preserve">Além disso, é aprender uma linguagem para dar ordens ao computador. </w:t>
+      </w:r>
+      <w:r>
+        <w:br/>
+      </w:r>
+    </w:p>
+    <w:p>
+      <w:r>
+        <w:t>Front End –</w:t>
+      </w:r>
+      <w:r>
+        <w:t xml:space="preserve"> Cuida da</w:t>
+      </w:r>
+      <w:r>
+        <w:t xml:space="preserve"> parte visual das coi</w:t>
       </w:r>
       <w:r>
         <w:t xml:space="preserve">sas, a interação com o usuário. </w:t>
@@ -42,7 +64,13 @@
     <w:p/>
     <w:p>
       <w:r>
-        <w:t xml:space="preserve">Back end – A parte lógica das coisas, as regras de negócio. </w:t>
+        <w:t>Back end –</w:t>
+      </w:r>
+      <w:r>
+        <w:t xml:space="preserve"> Cuida da</w:t>
+      </w:r>
+      <w:r>
+        <w:t xml:space="preserve"> parte lógica das coisas, as regras de negócio. </w:t>
       </w:r>
     </w:p>
     <w:p/>
@@ -154,6 +182,9 @@
       </w:r>
       <w:r>
         <w:br/>
+      </w:r>
+      <w:r>
+        <w:lastRenderedPageBreak/>
         <w:t xml:space="preserve">Relevante </w:t>
       </w:r>
       <w:r>
@@ -194,7 +225,16 @@
     <w:p/>
     <w:p>
       <w:r>
-        <w:t xml:space="preserve">Figma – Programa que é usado para formação de imagens, voltado para UI (Interface do usuário) </w:t>
+        <w:t>Figma – Programa que é usado para formação de imagens, voltado para UI (Interface do usuário)</w:t>
+      </w:r>
+      <w:r>
+        <w:t xml:space="preserve">. </w:t>
+      </w:r>
+      <w:r>
+        <w:t xml:space="preserve">É uma ferramenta usada para criar o projeto daquilo que a gente quer criar. Definindo cores, elementos como uma referência para transformar isso em código.  </w:t>
+      </w:r>
+      <w:r>
+        <w:t xml:space="preserve"> </w:t>
       </w:r>
     </w:p>
     <w:p/>
@@ -291,6 +331,9 @@
       </w:r>
       <w:r>
         <w:br/>
+      </w:r>
+      <w:r>
+        <w:lastRenderedPageBreak/>
         <w:t xml:space="preserve">Caso eu precise diferenciar uma tag da outra eu posso usar o comando </w:t>
       </w:r>
       <w:r>
@@ -317,7 +360,6 @@
         <w:rPr>
           <w:lang w:val="en-GB"/>
         </w:rPr>
-        <w:lastRenderedPageBreak/>
         <w:t xml:space="preserve">Ex: &lt;a </w:t>
       </w:r>
       <w:proofErr w:type="spellStart"/>
@@ -332,12 +374,19 @@
         <w:rPr>
           <w:lang w:val="en-GB"/>
         </w:rPr>
-        <w:t xml:space="preserve">= “#” </w:t>
-      </w:r>
+        <w:t>= “#</w:t>
+      </w:r>
+      <w:proofErr w:type="gramStart"/>
       <w:r>
         <w:rPr>
           <w:lang w:val="en-GB"/>
         </w:rPr>
+        <w:t xml:space="preserve">” </w:t>
+      </w:r>
+      <w:r>
+        <w:rPr>
+          <w:lang w:val="en-GB"/>
+        </w:rPr>
         <w:t xml:space="preserve"> </w:t>
       </w:r>
       <w:r>
@@ -346,6 +395,7 @@
         </w:rPr>
         <w:t>target</w:t>
       </w:r>
+      <w:proofErr w:type="gramEnd"/>
       <w:r>
         <w:rPr>
           <w:lang w:val="en-GB"/>
@@ -533,7 +583,6 @@
         </w:numPr>
       </w:pPr>
       <w:r>
-        <w:lastRenderedPageBreak/>
         <w:t>Informações  atualizadas e consistentes nas redes (Isso aumenta a credibilidade e o profissionalismo)</w:t>
       </w:r>
     </w:p>
@@ -675,6 +724,7 @@
     <w:p/>
     <w:p>
       <w:r>
+        <w:lastRenderedPageBreak/>
         <w:t xml:space="preserve">O formato em cascata faz com que as ordens sejam sobrepostas. Então uma ordem que foi dada em primeiro é ignorada, e a declaração feita em seguida é considerada. </w:t>
       </w:r>
     </w:p>
@@ -686,7 +736,6 @@
     </w:p>
     <w:p>
       <w:r>
-        <w:lastRenderedPageBreak/>
         <w:t>Ex: text aling: Center;</w:t>
       </w:r>
     </w:p>
@@ -840,6 +889,7 @@
     <w:p/>
     <w:p>
       <w:r>
+        <w:lastRenderedPageBreak/>
         <w:t xml:space="preserve">A especificidade tem mais poder que a regra de cascata do CSS. </w:t>
       </w:r>
     </w:p>
@@ -857,7 +907,6 @@
           <w:sz w:val="50"/>
           <w:szCs w:val="50"/>
         </w:rPr>
-        <w:lastRenderedPageBreak/>
         <w:t xml:space="preserve">Aula Ao vivo 3: Como acessar sua primeira vaga </w:t>
       </w:r>
     </w:p>
@@ -874,7 +923,7 @@
 </file>
 
 <file path=word/numbering.xml><?xml version="1.0" encoding="utf-8"?>
-<w:numbering xmlns:wpc="http://schemas.microsoft.com/office/word/2010/wordprocessingCanvas" xmlns:cx="http://schemas.microsoft.com/office/drawing/2014/chartex" xmlns:cx1="http://schemas.microsoft.com/office/drawing/2015/9/8/chartex" xmlns:cx2="http://schemas.microsoft.com/office/drawing/2015/10/21/chartex" xmlns:cx3="http://schemas.microsoft.com/office/drawing/2016/5/9/chartex" xmlns:cx4="http://schemas.microsoft.com/office/drawing/2016/5/10/chartex" xmlns:cx5="http://schemas.microsoft.com/office/drawing/2016/5/11/chartex" xmlns:cx6="http://schemas.microsoft.com/office/drawing/2016/5/12/chartex" xmlns:cx7="http://schemas.microsoft.com/office/drawing/2016/5/13/chartex" xmlns:cx8="http://schemas.microsoft.com/office/drawing/2016/5/14/chartex" xmlns:mc="http://schemas.openxmlformats.org/markup-compatibility/2006" xmlns:aink="http://schemas.microsoft.com/office/drawing/2016/ink" xmlns:am3d="http://schemas.microsoft.com/office/drawing/2017/model3d" xmlns:o="urn:schemas-microsoft-com:office:office" xmlns:oel="http://schemas.microsoft.com/office/2019/extlst" xmlns:r="http://schemas.openxmlformats.org/officeDocument/2006/relationships" xmlns:m="http://schemas.openxmlformats.org/officeDocument/2006/math" xmlns:v="urn:schemas-microsoft-com:vml" xmlns:wp14="http://schemas.microsoft.com/office/word/2010/wordprocessingDrawing" xmlns:wp="http://schemas.openxmlformats.org/drawingml/2006/wordprocessingDrawing" xmlns:w10="urn:schemas-microsoft-com:office:word" xmlns:w="http://schemas.openxmlformats.org/wordprocessingml/2006/main" xmlns:w14="http://schemas.microsoft.com/office/word/2010/wordml" xmlns:w15="http://schemas.microsoft.com/office/word/2012/wordml" xmlns:w16cex="http://schemas.microsoft.com/office/word/2018/wordml/cex" xmlns:w16cid="http://schemas.microsoft.com/office/word/2016/wordml/cid" xmlns:w16="http://schemas.microsoft.com/office/word/2018/wordml" xmlns:w16sdtdh="http://schemas.microsoft.com/office/word/2020/wordml/sdtdatahash" xmlns:w16se="http://schemas.microsoft.com/office/word/2015/wordml/symex" xmlns:wpg="http://schemas.microsoft.com/office/word/2010/wordprocessingGroup" xmlns:wpi="http://schemas.microsoft.com/office/word/2010/wordprocessingInk" xmlns:wne="http://schemas.microsoft.com/office/word/2006/wordml" xmlns:wps="http://schemas.microsoft.com/office/word/2010/wordprocessingShape" mc:Ignorable="w14 w15 w16se w16cid w16 w16cex w16sdtdh wp14">
+<w:numbering xmlns:wpc="http://schemas.microsoft.com/office/word/2010/wordprocessingCanvas" xmlns:cx="http://schemas.microsoft.com/office/drawing/2014/chartex" xmlns:cx1="http://schemas.microsoft.com/office/drawing/2015/9/8/chartex" xmlns:cx2="http://schemas.microsoft.com/office/drawing/2015/10/21/chartex" xmlns:cx3="http://schemas.microsoft.com/office/drawing/2016/5/9/chartex" xmlns:cx4="http://schemas.microsoft.com/office/drawing/2016/5/10/chartex" xmlns:cx5="http://schemas.microsoft.com/office/drawing/2016/5/11/chartex" xmlns:cx6="http://schemas.microsoft.com/office/drawing/2016/5/12/chartex" xmlns:cx7="http://schemas.microsoft.com/office/drawing/2016/5/13/chartex" xmlns:cx8="http://schemas.microsoft.com/office/drawing/2016/5/14/chartex" xmlns:mc="http://schemas.openxmlformats.org/markup-compatibility/2006" xmlns:aink="http://schemas.microsoft.com/office/drawing/2016/ink" xmlns:am3d="http://schemas.microsoft.com/office/drawing/2017/model3d" xmlns:o="urn:schemas-microsoft-com:office:office" xmlns:oel="http://schemas.microsoft.com/office/2019/extlst" xmlns:r="http://schemas.openxmlformats.org/officeDocument/2006/relationships" xmlns:m="http://schemas.openxmlformats.org/officeDocument/2006/math" xmlns:v="urn:schemas-microsoft-com:vml" xmlns:wp14="http://schemas.microsoft.com/office/word/2010/wordprocessingDrawing" xmlns:wp="http://schemas.openxmlformats.org/drawingml/2006/wordprocessingDrawing" xmlns:w10="urn:schemas-microsoft-com:office:word" xmlns:w="http://schemas.openxmlformats.org/wordprocessingml/2006/main" xmlns:w14="http://schemas.microsoft.com/office/word/2010/wordml" xmlns:w15="http://schemas.microsoft.com/office/word/2012/wordml" xmlns:w16cex="http://schemas.microsoft.com/office/word/2018/wordml/cex" xmlns:w16cid="http://schemas.microsoft.com/office/word/2016/wordml/cid" xmlns:w16="http://schemas.microsoft.com/office/word/2018/wordml" xmlns:w16du="http://schemas.microsoft.com/office/word/2023/wordml/word16du" xmlns:w16sdtdh="http://schemas.microsoft.com/office/word/2020/wordml/sdtdatahash" xmlns:w16se="http://schemas.microsoft.com/office/word/2015/wordml/symex" xmlns:wpg="http://schemas.microsoft.com/office/word/2010/wordprocessingGroup" xmlns:wpi="http://schemas.microsoft.com/office/word/2010/wordprocessingInk" xmlns:wne="http://schemas.microsoft.com/office/word/2006/wordml" xmlns:wps="http://schemas.microsoft.com/office/word/2010/wordprocessingShape" mc:Ignorable="w14 w15 w16se w16cid w16 w16cex w16sdtdh wp14">
   <w:abstractNum w:abstractNumId="0" w15:restartNumberingAfterBreak="0">
     <w:nsid w:val="03003EB3"/>
     <w:multiLevelType w:val="hybridMultilevel"/>
